--- a/Najmul 01-041-02 (1).docx
+++ b/Najmul 01-041-02 (1).docx
@@ -180,6 +180,19 @@
             </w:rPr>
             <w:t>EDGE: BU-CSE Digital Skills Training</w:t>
           </w:r>
+          <w:r>
+            <w:rPr>
+              <w:rFonts w:ascii="Times New Roman" w:hAnsi="Times New Roman" w:cs="Times New Roman"/>
+              <w:b/>
+              <w:bCs/>
+              <w:color w:val="C45911" w:themeColor="accent2" w:themeShade="BF"/>
+              <w:sz w:val="36"/>
+              <w:szCs w:val="36"/>
+            </w:rPr>
+            <w:t xml:space="preserve"> BHVVG</w:t>
+          </w:r>
+          <w:bookmarkStart w:id="1" w:name="_GoBack"/>
+          <w:bookmarkEnd w:id="1"/>
         </w:p>
         <w:p>
           <w:pPr>
@@ -203,31 +216,7 @@
               <w:sz w:val="36"/>
               <w:szCs w:val="36"/>
             </w:rPr>
-            <w:t xml:space="preserve">University of </w:t>
-          </w:r>
-          <w:proofErr w:type="spellStart"/>
-          <w:r>
-            <w:rPr>
-              <w:rFonts w:ascii="Times New Roman" w:hAnsi="Times New Roman" w:cs="Times New Roman"/>
-              <w:b/>
-              <w:bCs/>
-              <w:color w:val="C45911" w:themeColor="accent2" w:themeShade="BF"/>
-              <w:sz w:val="36"/>
-              <w:szCs w:val="36"/>
-            </w:rPr>
-            <w:t>Barishal</w:t>
-          </w:r>
-          <w:proofErr w:type="spellEnd"/>
-          <w:r>
-            <w:rPr>
-              <w:rFonts w:ascii="Times New Roman" w:hAnsi="Times New Roman" w:cs="Times New Roman"/>
-              <w:b/>
-              <w:bCs/>
-              <w:color w:val="C45911" w:themeColor="accent2" w:themeShade="BF"/>
-              <w:sz w:val="36"/>
-              <w:szCs w:val="36"/>
-            </w:rPr>
-            <w:t xml:space="preserve"> (BU)</w:t>
+            <w:t>University of Barishal (BU)</w:t>
           </w:r>
         </w:p>
         <w:p>
@@ -394,8 +383,8 @@
                                       <w:pPr>
                                         <w:jc w:val="right"/>
                                       </w:pPr>
-                                      <w:bookmarkStart w:id="1" w:name="_Hlk183973511"/>
-                                      <w:bookmarkEnd w:id="1"/>
+                                      <w:bookmarkStart w:id="2" w:name="_Hlk183973511"/>
+                                      <w:bookmarkEnd w:id="2"/>
                                       <w:r>
                                         <w:rPr>
                                           <w:noProof/>
@@ -718,8 +707,8 @@
                                 <w:pPr>
                                   <w:jc w:val="right"/>
                                 </w:pPr>
-                                <w:bookmarkStart w:id="2" w:name="_Hlk183973511"/>
-                                <w:bookmarkEnd w:id="2"/>
+                                <w:bookmarkStart w:id="3" w:name="_Hlk183973511"/>
+                                <w:bookmarkEnd w:id="3"/>
                                 <w:r>
                                   <w:rPr>
                                     <w:noProof/>
@@ -1370,7 +1359,7 @@
                   </wp:anchor>
                 </w:drawing>
               </mc:Choice>
-              <mc:Fallback xmlns:w16se="http://schemas.microsoft.com/office/word/2015/wordml/symex" xmlns:w16sdtdh="http://schemas.microsoft.com/office/word/2020/wordml/sdtdatahash" xmlns:w16du="http://schemas.microsoft.com/office/word/2023/wordml/word16du" xmlns:w16="http://schemas.microsoft.com/office/word/2018/wordml" xmlns:w16cid="http://schemas.microsoft.com/office/word/2016/wordml/cid" xmlns:w16cex="http://schemas.microsoft.com/office/word/2018/wordml/cex" xmlns:w15="http://schemas.microsoft.com/office/word/2012/wordml" xmlns:oel="http://schemas.microsoft.com/office/2019/extlst" xmlns:am3d="http://schemas.microsoft.com/office/drawing/2017/model3d" xmlns:aink="http://schemas.microsoft.com/office/drawing/2016/ink" xmlns:cx8="http://schemas.microsoft.com/office/drawing/2016/5/14/chartex" xmlns:cx7="http://schemas.microsoft.com/office/drawing/2016/5/13/chartex" xmlns:cx6="http://schemas.microsoft.com/office/drawing/2016/5/12/chartex" xmlns:cx5="http://schemas.microsoft.com/office/drawing/2016/5/11/chartex" xmlns:cx4="http://schemas.microsoft.com/office/drawing/2016/5/10/chartex" xmlns:cx3="http://schemas.microsoft.com/office/drawing/2016/5/9/chartex" xmlns:cx2="http://schemas.microsoft.com/office/drawing/2015/10/21/chartex" xmlns:cx1="http://schemas.microsoft.com/office/drawing/2015/9/8/chartex" xmlns:cx="http://schemas.microsoft.com/office/drawing/2014/chartex">
+              <mc:Fallback xmlns:cx="http://schemas.microsoft.com/office/drawing/2014/chartex" xmlns:cx1="http://schemas.microsoft.com/office/drawing/2015/9/8/chartex" xmlns:cx2="http://schemas.microsoft.com/office/drawing/2015/10/21/chartex" xmlns:cx3="http://schemas.microsoft.com/office/drawing/2016/5/9/chartex" xmlns:cx4="http://schemas.microsoft.com/office/drawing/2016/5/10/chartex" xmlns:cx5="http://schemas.microsoft.com/office/drawing/2016/5/11/chartex" xmlns:cx6="http://schemas.microsoft.com/office/drawing/2016/5/12/chartex" xmlns:cx7="http://schemas.microsoft.com/office/drawing/2016/5/13/chartex" xmlns:cx8="http://schemas.microsoft.com/office/drawing/2016/5/14/chartex" xmlns:aink="http://schemas.microsoft.com/office/drawing/2016/ink" xmlns:am3d="http://schemas.microsoft.com/office/drawing/2017/model3d" xmlns:oel="http://schemas.microsoft.com/office/2019/extlst" xmlns:w15="http://schemas.microsoft.com/office/word/2012/wordml" xmlns:w16cex="http://schemas.microsoft.com/office/word/2018/wordml/cex" xmlns:w16cid="http://schemas.microsoft.com/office/word/2016/wordml/cid" xmlns:w16="http://schemas.microsoft.com/office/word/2018/wordml" xmlns:w16du="http://schemas.microsoft.com/office/word/2023/wordml/word16du" xmlns:w16sdtdh="http://schemas.microsoft.com/office/word/2020/wordml/sdtdatahash" xmlns:w16se="http://schemas.microsoft.com/office/word/2015/wordml/symex">
                 <w:pict>
                   <v:rect w14:anchorId="166BF07B" id="Rectangle 18" o:spid="_x0000_s1027" style="position:absolute;margin-left:246.55pt;margin-top:6.2pt;width:221.45pt;height:131.25pt;z-index:251686912;visibility:visible;mso-wrap-style:square;mso-width-percent:0;mso-height-percent:0;mso-wrap-distance-left:9pt;mso-wrap-distance-top:0;mso-wrap-distance-right:9pt;mso-wrap-distance-bottom:0;mso-position-horizontal:absolute;mso-position-horizontal-relative:margin;mso-position-vertical:absolute;mso-position-vertical-relative:text;mso-width-percent:0;mso-height-percent:0;mso-width-relative:margin;mso-height-relative:margin;v-text-anchor:middle" o:gfxdata="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" filled="f" strokecolor="black [3213]" strokeweight="1pt">
                     <v:textbox>
@@ -2910,8 +2899,6 @@
           <w:szCs w:val="28"/>
         </w:rPr>
       </w:pPr>
-      <w:bookmarkStart w:id="3" w:name="_GoBack"/>
-      <w:bookmarkEnd w:id="3"/>
     </w:p>
     <w:p>
       <w:pPr>
@@ -3818,21 +3805,7 @@
         <w:rPr>
           <w:rFonts w:ascii="Times New Roman" w:hAnsi="Times New Roman" w:cs="Times New Roman"/>
         </w:rPr>
-        <w:t>Puma's RE</w:t>
-      </w:r>
-      <w:proofErr w:type="gramStart"/>
-      <w:r>
-        <w:rPr>
-          <w:rFonts w:ascii="Times New Roman" w:hAnsi="Times New Roman" w:cs="Times New Roman"/>
-        </w:rPr>
-        <w:t>:SUEDE</w:t>
-      </w:r>
-      <w:proofErr w:type="gramEnd"/>
-      <w:r>
-        <w:rPr>
-          <w:rFonts w:ascii="Times New Roman" w:hAnsi="Times New Roman" w:cs="Times New Roman"/>
-        </w:rPr>
-        <w:t xml:space="preserve"> initiative offers sneakers made from biodegradable and recycled materials.</w:t>
+        <w:t>Puma's RE:SUEDE initiative offers sneakers made from biodegradable and recycled materials.</w:t>
       </w:r>
     </w:p>
     <w:p>
@@ -4218,35 +4191,7 @@
         <w:rPr>
           <w:rFonts w:ascii="Times New Roman" w:hAnsi="Times New Roman" w:cs="Times New Roman"/>
         </w:rPr>
-        <w:t xml:space="preserve">PUMA x The </w:t>
-      </w:r>
-      <w:proofErr w:type="spellStart"/>
-      <w:r>
-        <w:rPr>
-          <w:rFonts w:ascii="Times New Roman" w:hAnsi="Times New Roman" w:cs="Times New Roman"/>
-        </w:rPr>
-        <w:t>Weeknd</w:t>
-      </w:r>
-      <w:proofErr w:type="spellEnd"/>
-      <w:r>
-        <w:rPr>
-          <w:rFonts w:ascii="Times New Roman" w:hAnsi="Times New Roman" w:cs="Times New Roman"/>
-        </w:rPr>
-        <w:t xml:space="preserve"> collaboration for </w:t>
-      </w:r>
-      <w:proofErr w:type="spellStart"/>
-      <w:r>
-        <w:rPr>
-          <w:rFonts w:ascii="Times New Roman" w:hAnsi="Times New Roman" w:cs="Times New Roman"/>
-        </w:rPr>
-        <w:t>streetwear</w:t>
-      </w:r>
-      <w:proofErr w:type="spellEnd"/>
-      <w:r>
-        <w:rPr>
-          <w:rFonts w:ascii="Times New Roman" w:hAnsi="Times New Roman" w:cs="Times New Roman"/>
-        </w:rPr>
-        <w:t xml:space="preserve"> lovers.</w:t>
+        <w:t>PUMA x The Weeknd collaboration for streetwear lovers.</w:t>
       </w:r>
     </w:p>
     <w:p>
@@ -4780,7 +4725,7 @@
               </wp:anchor>
             </w:drawing>
           </mc:Choice>
-          <mc:Fallback xmlns:w16se="http://schemas.microsoft.com/office/word/2015/wordml/symex" xmlns:w16sdtdh="http://schemas.microsoft.com/office/word/2020/wordml/sdtdatahash" xmlns:w16du="http://schemas.microsoft.com/office/word/2023/wordml/word16du" xmlns:w16="http://schemas.microsoft.com/office/word/2018/wordml" xmlns:w16cid="http://schemas.microsoft.com/office/word/2016/wordml/cid" xmlns:w16cex="http://schemas.microsoft.com/office/word/2018/wordml/cex" xmlns:w15="http://schemas.microsoft.com/office/word/2012/wordml" xmlns:oel="http://schemas.microsoft.com/office/2019/extlst" xmlns:am3d="http://schemas.microsoft.com/office/drawing/2017/model3d" xmlns:aink="http://schemas.microsoft.com/office/drawing/2016/ink" xmlns:cx8="http://schemas.microsoft.com/office/drawing/2016/5/14/chartex" xmlns:cx7="http://schemas.microsoft.com/office/drawing/2016/5/13/chartex" xmlns:cx6="http://schemas.microsoft.com/office/drawing/2016/5/12/chartex" xmlns:cx5="http://schemas.microsoft.com/office/drawing/2016/5/11/chartex" xmlns:cx4="http://schemas.microsoft.com/office/drawing/2016/5/10/chartex" xmlns:cx3="http://schemas.microsoft.com/office/drawing/2016/5/9/chartex" xmlns:cx2="http://schemas.microsoft.com/office/drawing/2015/10/21/chartex" xmlns:cx1="http://schemas.microsoft.com/office/drawing/2015/9/8/chartex" xmlns:cx="http://schemas.microsoft.com/office/drawing/2014/chartex">
+          <mc:Fallback xmlns:cx="http://schemas.microsoft.com/office/drawing/2014/chartex" xmlns:cx1="http://schemas.microsoft.com/office/drawing/2015/9/8/chartex" xmlns:cx2="http://schemas.microsoft.com/office/drawing/2015/10/21/chartex" xmlns:cx3="http://schemas.microsoft.com/office/drawing/2016/5/9/chartex" xmlns:cx4="http://schemas.microsoft.com/office/drawing/2016/5/10/chartex" xmlns:cx5="http://schemas.microsoft.com/office/drawing/2016/5/11/chartex" xmlns:cx6="http://schemas.microsoft.com/office/drawing/2016/5/12/chartex" xmlns:cx7="http://schemas.microsoft.com/office/drawing/2016/5/13/chartex" xmlns:cx8="http://schemas.microsoft.com/office/drawing/2016/5/14/chartex" xmlns:aink="http://schemas.microsoft.com/office/drawing/2016/ink" xmlns:am3d="http://schemas.microsoft.com/office/drawing/2017/model3d" xmlns:oel="http://schemas.microsoft.com/office/2019/extlst" xmlns:w15="http://schemas.microsoft.com/office/word/2012/wordml" xmlns:w16cex="http://schemas.microsoft.com/office/word/2018/wordml/cex" xmlns:w16cid="http://schemas.microsoft.com/office/word/2016/wordml/cid" xmlns:w16="http://schemas.microsoft.com/office/word/2018/wordml" xmlns:w16du="http://schemas.microsoft.com/office/word/2023/wordml/word16du" xmlns:w16sdtdh="http://schemas.microsoft.com/office/word/2020/wordml/sdtdatahash" xmlns:w16se="http://schemas.microsoft.com/office/word/2015/wordml/symex">
             <w:pict>
               <v:shape w14:anchorId="00D27DAE" id="Text Box 1" o:spid="_x0000_s1028" type="#_x0000_t202" style="position:absolute;left:0;text-align:left;margin-left:78.9pt;margin-top:0;width:287.35pt;height:64.45pt;z-index:-251623424;visibility:visible;mso-wrap-style:square;mso-width-percent:0;mso-height-percent:0;mso-wrap-distance-left:9pt;mso-wrap-distance-top:0;mso-wrap-distance-right:9pt;mso-wrap-distance-bottom:0;mso-position-horizontal:absolute;mso-position-horizontal-relative:text;mso-position-vertical:absolute;mso-position-vertical-relative:text;mso-width-percent:0;mso-height-percent:0;mso-width-relative:margin;mso-height-relative:margin;v-text-anchor:middle" o:gfxdata="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" filled="f" strokecolor="black [3213]">
                 <v:fill o:detectmouseclick="t"/>
@@ -5370,7 +5315,7 @@
               </wp:anchor>
             </w:drawing>
           </mc:Choice>
-          <mc:Fallback xmlns:w16se="http://schemas.microsoft.com/office/word/2015/wordml/symex" xmlns:w16sdtdh="http://schemas.microsoft.com/office/word/2020/wordml/sdtdatahash" xmlns:w16du="http://schemas.microsoft.com/office/word/2023/wordml/word16du" xmlns:w16="http://schemas.microsoft.com/office/word/2018/wordml" xmlns:w16cid="http://schemas.microsoft.com/office/word/2016/wordml/cid" xmlns:w16cex="http://schemas.microsoft.com/office/word/2018/wordml/cex" xmlns:w15="http://schemas.microsoft.com/office/word/2012/wordml" xmlns:oel="http://schemas.microsoft.com/office/2019/extlst" xmlns:am3d="http://schemas.microsoft.com/office/drawing/2017/model3d" xmlns:aink="http://schemas.microsoft.com/office/drawing/2016/ink" xmlns:cx8="http://schemas.microsoft.com/office/drawing/2016/5/14/chartex" xmlns:cx7="http://schemas.microsoft.com/office/drawing/2016/5/13/chartex" xmlns:cx6="http://schemas.microsoft.com/office/drawing/2016/5/12/chartex" xmlns:cx5="http://schemas.microsoft.com/office/drawing/2016/5/11/chartex" xmlns:cx4="http://schemas.microsoft.com/office/drawing/2016/5/10/chartex" xmlns:cx3="http://schemas.microsoft.com/office/drawing/2016/5/9/chartex" xmlns:cx2="http://schemas.microsoft.com/office/drawing/2015/10/21/chartex" xmlns:cx1="http://schemas.microsoft.com/office/drawing/2015/9/8/chartex" xmlns:cx="http://schemas.microsoft.com/office/drawing/2014/chartex">
+          <mc:Fallback xmlns:cx="http://schemas.microsoft.com/office/drawing/2014/chartex" xmlns:cx1="http://schemas.microsoft.com/office/drawing/2015/9/8/chartex" xmlns:cx2="http://schemas.microsoft.com/office/drawing/2015/10/21/chartex" xmlns:cx3="http://schemas.microsoft.com/office/drawing/2016/5/9/chartex" xmlns:cx4="http://schemas.microsoft.com/office/drawing/2016/5/10/chartex" xmlns:cx5="http://schemas.microsoft.com/office/drawing/2016/5/11/chartex" xmlns:cx6="http://schemas.microsoft.com/office/drawing/2016/5/12/chartex" xmlns:cx7="http://schemas.microsoft.com/office/drawing/2016/5/13/chartex" xmlns:cx8="http://schemas.microsoft.com/office/drawing/2016/5/14/chartex" xmlns:aink="http://schemas.microsoft.com/office/drawing/2016/ink" xmlns:am3d="http://schemas.microsoft.com/office/drawing/2017/model3d" xmlns:oel="http://schemas.microsoft.com/office/2019/extlst" xmlns:w15="http://schemas.microsoft.com/office/word/2012/wordml" xmlns:w16cex="http://schemas.microsoft.com/office/word/2018/wordml/cex" xmlns:w16cid="http://schemas.microsoft.com/office/word/2016/wordml/cid" xmlns:w16="http://schemas.microsoft.com/office/word/2018/wordml" xmlns:w16du="http://schemas.microsoft.com/office/word/2023/wordml/word16du" xmlns:w16sdtdh="http://schemas.microsoft.com/office/word/2020/wordml/sdtdatahash" xmlns:w16se="http://schemas.microsoft.com/office/word/2015/wordml/symex">
             <w:pict>
               <v:group w14:anchorId="58FFB3D9" id="Group 31" o:spid="_x0000_s1029" style="position:absolute;left:0;text-align:left;margin-left:31.5pt;margin-top:11.85pt;width:404.25pt;height:496.5pt;z-index:251662336" coordsize="51339,63055" o:gfxdata="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">
                 <v:roundrect id="Rectangle: Rounded Corners 1" o:spid="_x0000_s1030" style="position:absolute;width:27622;height:4095;visibility:visible;mso-wrap-style:square;v-text-anchor:middle" arcsize="10923f" o:gfxdata="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" fillcolor="#548235" strokecolor="#172c51" strokeweight="1.5pt">
@@ -6538,7 +6483,7 @@
               </wp:anchor>
             </w:drawing>
           </mc:Choice>
-          <mc:Fallback xmlns:w16se="http://schemas.microsoft.com/office/word/2015/wordml/symex" xmlns:w16sdtdh="http://schemas.microsoft.com/office/word/2020/wordml/sdtdatahash" xmlns:w16du="http://schemas.microsoft.com/office/word/2023/wordml/word16du" xmlns:w16="http://schemas.microsoft.com/office/word/2018/wordml" xmlns:w16cid="http://schemas.microsoft.com/office/word/2016/wordml/cid" xmlns:w16cex="http://schemas.microsoft.com/office/word/2018/wordml/cex" xmlns:w15="http://schemas.microsoft.com/office/word/2012/wordml" xmlns:oel="http://schemas.microsoft.com/office/2019/extlst" xmlns:am3d="http://schemas.microsoft.com/office/drawing/2017/model3d" xmlns:aink="http://schemas.microsoft.com/office/drawing/2016/ink" xmlns:cx8="http://schemas.microsoft.com/office/drawing/2016/5/14/chartex" xmlns:cx7="http://schemas.microsoft.com/office/drawing/2016/5/13/chartex" xmlns:cx6="http://schemas.microsoft.com/office/drawing/2016/5/12/chartex" xmlns:cx5="http://schemas.microsoft.com/office/drawing/2016/5/11/chartex" xmlns:cx4="http://schemas.microsoft.com/office/drawing/2016/5/10/chartex" xmlns:cx3="http://schemas.microsoft.com/office/drawing/2016/5/9/chartex" xmlns:cx2="http://schemas.microsoft.com/office/drawing/2015/10/21/chartex" xmlns:cx1="http://schemas.microsoft.com/office/drawing/2015/9/8/chartex" xmlns:cx="http://schemas.microsoft.com/office/drawing/2014/chartex">
+          <mc:Fallback xmlns:cx="http://schemas.microsoft.com/office/drawing/2014/chartex" xmlns:cx1="http://schemas.microsoft.com/office/drawing/2015/9/8/chartex" xmlns:cx2="http://schemas.microsoft.com/office/drawing/2015/10/21/chartex" xmlns:cx3="http://schemas.microsoft.com/office/drawing/2016/5/9/chartex" xmlns:cx4="http://schemas.microsoft.com/office/drawing/2016/5/10/chartex" xmlns:cx5="http://schemas.microsoft.com/office/drawing/2016/5/11/chartex" xmlns:cx6="http://schemas.microsoft.com/office/drawing/2016/5/12/chartex" xmlns:cx7="http://schemas.microsoft.com/office/drawing/2016/5/13/chartex" xmlns:cx8="http://schemas.microsoft.com/office/drawing/2016/5/14/chartex" xmlns:aink="http://schemas.microsoft.com/office/drawing/2016/ink" xmlns:am3d="http://schemas.microsoft.com/office/drawing/2017/model3d" xmlns:oel="http://schemas.microsoft.com/office/2019/extlst" xmlns:w15="http://schemas.microsoft.com/office/word/2012/wordml" xmlns:w16cex="http://schemas.microsoft.com/office/word/2018/wordml/cex" xmlns:w16cid="http://schemas.microsoft.com/office/word/2016/wordml/cid" xmlns:w16="http://schemas.microsoft.com/office/word/2018/wordml" xmlns:w16du="http://schemas.microsoft.com/office/word/2023/wordml/word16du" xmlns:w16sdtdh="http://schemas.microsoft.com/office/word/2020/wordml/sdtdatahash" xmlns:w16se="http://schemas.microsoft.com/office/word/2015/wordml/symex">
             <w:pict>
               <v:shape w14:anchorId="375D5539" id="Text Box 18" o:spid="_x0000_s1041" type="#_x0000_t202" style="position:absolute;left:0;text-align:left;margin-left:3.75pt;margin-top:252.45pt;width:434.9pt;height:93.45pt;z-index:251683840;visibility:visible;mso-wrap-style:none;mso-width-percent:0;mso-height-percent:0;mso-wrap-distance-left:9pt;mso-wrap-distance-top:0;mso-wrap-distance-right:9pt;mso-wrap-distance-bottom:0;mso-position-horizontal:absolute;mso-position-horizontal-relative:text;mso-position-vertical:absolute;mso-position-vertical-relative:text;mso-width-percent:0;mso-height-percent:0;mso-width-relative:page;mso-height-relative:page;v-text-anchor:top" o:gfxdata="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" filled="f" stroked="f">
                 <v:textbox style="mso-fit-shape-to-text:t">
@@ -6848,7 +6793,7 @@
             </wp:anchor>
           </w:drawing>
         </mc:Choice>
-        <mc:Fallback xmlns:w16se="http://schemas.microsoft.com/office/word/2015/wordml/symex" xmlns:w16sdtdh="http://schemas.microsoft.com/office/word/2020/wordml/sdtdatahash" xmlns:w16du="http://schemas.microsoft.com/office/word/2023/wordml/word16du" xmlns:w16="http://schemas.microsoft.com/office/word/2018/wordml" xmlns:w16cid="http://schemas.microsoft.com/office/word/2016/wordml/cid" xmlns:w16cex="http://schemas.microsoft.com/office/word/2018/wordml/cex" xmlns:w15="http://schemas.microsoft.com/office/word/2012/wordml" xmlns:oel="http://schemas.microsoft.com/office/2019/extlst" xmlns:am3d="http://schemas.microsoft.com/office/drawing/2017/model3d" xmlns:aink="http://schemas.microsoft.com/office/drawing/2016/ink" xmlns:cx8="http://schemas.microsoft.com/office/drawing/2016/5/14/chartex" xmlns:cx7="http://schemas.microsoft.com/office/drawing/2016/5/13/chartex" xmlns:cx6="http://schemas.microsoft.com/office/drawing/2016/5/12/chartex" xmlns:cx5="http://schemas.microsoft.com/office/drawing/2016/5/11/chartex" xmlns:cx4="http://schemas.microsoft.com/office/drawing/2016/5/10/chartex" xmlns:cx3="http://schemas.microsoft.com/office/drawing/2016/5/9/chartex" xmlns:cx2="http://schemas.microsoft.com/office/drawing/2015/10/21/chartex" xmlns:cx1="http://schemas.microsoft.com/office/drawing/2015/9/8/chartex" xmlns:cx="http://schemas.microsoft.com/office/drawing/2014/chartex">
+        <mc:Fallback xmlns:cx="http://schemas.microsoft.com/office/drawing/2014/chartex" xmlns:cx1="http://schemas.microsoft.com/office/drawing/2015/9/8/chartex" xmlns:cx2="http://schemas.microsoft.com/office/drawing/2015/10/21/chartex" xmlns:cx3="http://schemas.microsoft.com/office/drawing/2016/5/9/chartex" xmlns:cx4="http://schemas.microsoft.com/office/drawing/2016/5/10/chartex" xmlns:cx5="http://schemas.microsoft.com/office/drawing/2016/5/11/chartex" xmlns:cx6="http://schemas.microsoft.com/office/drawing/2016/5/12/chartex" xmlns:cx7="http://schemas.microsoft.com/office/drawing/2016/5/13/chartex" xmlns:cx8="http://schemas.microsoft.com/office/drawing/2016/5/14/chartex" xmlns:aink="http://schemas.microsoft.com/office/drawing/2016/ink" xmlns:am3d="http://schemas.microsoft.com/office/drawing/2017/model3d" xmlns:oel="http://schemas.microsoft.com/office/2019/extlst" xmlns:w15="http://schemas.microsoft.com/office/word/2012/wordml" xmlns:w16cex="http://schemas.microsoft.com/office/word/2018/wordml/cex" xmlns:w16cid="http://schemas.microsoft.com/office/word/2016/wordml/cid" xmlns:w16="http://schemas.microsoft.com/office/word/2018/wordml" xmlns:w16du="http://schemas.microsoft.com/office/word/2023/wordml/word16du" xmlns:w16sdtdh="http://schemas.microsoft.com/office/word/2020/wordml/sdtdatahash" xmlns:w16se="http://schemas.microsoft.com/office/word/2015/wordml/symex">
           <w:pict>
             <v:group w14:anchorId="1B159CC8" id="Group 16" o:spid="_x0000_s1042" style="position:absolute;margin-left:1in;margin-top:784.3pt;width:451.3pt;height:25.2pt;z-index:251658240;mso-wrap-distance-left:0;mso-wrap-distance-right:0;mso-position-horizontal-relative:page;mso-position-vertical-relative:page;mso-width-relative:margin;mso-height-relative:margin" coordsize="59626,3238" o:gfxdata="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">
               <v:rect id="Rectangle 38" o:spid="_x0000_s1043" style="position:absolute;left:190;width:59436;height:188;visibility:visible;mso-wrap-style:square;v-text-anchor:middle" o:gfxdata="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" fillcolor="windowText" stroked="f" strokeweight="1pt"/>
@@ -6975,7 +6920,7 @@
                               <w:sz w:val="28"/>
                               <w:szCs w:val="28"/>
                             </w:rPr>
-                            <w:t>1</w:t>
+                            <w:t>4</w:t>
                           </w:r>
                           <w:r>
                             <w:rPr>
@@ -7053,7 +6998,7 @@
                         <w:sz w:val="28"/>
                         <w:szCs w:val="28"/>
                       </w:rPr>
-                      <w:t>1</w:t>
+                      <w:t>4</w:t>
                     </w:r>
                     <w:r>
                       <w:rPr>
@@ -10712,11 +10657,11 @@
         </c:dLbls>
         <c:gapWidth val="219"/>
         <c:overlap val="-27"/>
-        <c:axId val="191212928"/>
-        <c:axId val="191218816"/>
+        <c:axId val="178189824"/>
+        <c:axId val="178191360"/>
       </c:barChart>
       <c:catAx>
-        <c:axId val="191212928"/>
+        <c:axId val="178189824"/>
         <c:scaling>
           <c:orientation val="minMax"/>
         </c:scaling>
@@ -10759,7 +10704,7 @@
             <a:endParaRPr lang="en-US"/>
           </a:p>
         </c:txPr>
-        <c:crossAx val="191218816"/>
+        <c:crossAx val="178191360"/>
         <c:crosses val="autoZero"/>
         <c:auto val="1"/>
         <c:lblAlgn val="ctr"/>
@@ -10767,7 +10712,7 @@
         <c:noMultiLvlLbl val="0"/>
       </c:catAx>
       <c:valAx>
-        <c:axId val="191218816"/>
+        <c:axId val="178191360"/>
         <c:scaling>
           <c:orientation val="minMax"/>
         </c:scaling>
@@ -10818,7 +10763,7 @@
             <a:endParaRPr lang="en-US"/>
           </a:p>
         </c:txPr>
-        <c:crossAx val="191212928"/>
+        <c:crossAx val="178189824"/>
         <c:crosses val="autoZero"/>
         <c:crossBetween val="between"/>
       </c:valAx>
@@ -13434,38 +13379,38 @@
     </dgm:pt>
   </dgm:ptLst>
   <dgm:cxnLst>
-    <dgm:cxn modelId="{AB820B0B-53E4-4BCB-AE73-BE8A0E8BC9D1}" type="presOf" srcId="{34E28D40-8DAD-443F-A06B-02C18DC91B3B}" destId="{DADC7F55-A246-43AE-A043-9B819246D3FF}" srcOrd="1" destOrd="0" presId="urn:microsoft.com/office/officeart/2005/8/layout/radial1"/>
     <dgm:cxn modelId="{2AB9CD39-F4F9-456F-B5D9-E462A4BF37BD}" srcId="{B6F73674-53AD-4C7D-8330-352007C1A7E3}" destId="{3829A0C9-E9FB-4456-B1FC-03DD3EC14AD3}" srcOrd="1" destOrd="0" parTransId="{34E28D40-8DAD-443F-A06B-02C18DC91B3B}" sibTransId="{424EE255-190B-4C1F-AA23-EE49205AFD30}"/>
-    <dgm:cxn modelId="{BA16A135-010E-4623-AFC4-A40685F01D31}" type="presOf" srcId="{77AE41C1-7162-4C45-B739-5C09BCB7D011}" destId="{CC751CC5-E1FE-4C18-8FA0-FD135B6662E3}" srcOrd="0" destOrd="0" presId="urn:microsoft.com/office/officeart/2005/8/layout/radial1"/>
-    <dgm:cxn modelId="{10F986E1-AD85-4A08-B623-A7793C0A942C}" type="presOf" srcId="{44501956-84BF-4C24-BFA1-A97E547D5DCC}" destId="{CCEADD33-3D43-421D-A116-3A2779D502B4}" srcOrd="0" destOrd="0" presId="urn:microsoft.com/office/officeart/2005/8/layout/radial1"/>
     <dgm:cxn modelId="{76096888-544C-4E44-B0B7-F967C4ED8AE8}" srcId="{B6F73674-53AD-4C7D-8330-352007C1A7E3}" destId="{774BEB7E-84AE-45E3-9A86-569ACE8E3920}" srcOrd="2" destOrd="0" parTransId="{35A2E08A-30C0-45A3-8D78-C3C9A19057C3}" sibTransId="{7BC65BD2-D103-4AB8-BD4A-A8159F61366A}"/>
-    <dgm:cxn modelId="{EE8A4A5B-7338-4896-9E11-9456DADEFC6D}" type="presOf" srcId="{35A2E08A-30C0-45A3-8D78-C3C9A19057C3}" destId="{7A65F3D7-9E2F-4EF1-9858-74B2BD179C2B}" srcOrd="0" destOrd="0" presId="urn:microsoft.com/office/officeart/2005/8/layout/radial1"/>
-    <dgm:cxn modelId="{3BFC669A-A410-4191-8151-CD15856D6CAA}" type="presOf" srcId="{57A70941-DC3C-42B1-9313-C0CD381A5719}" destId="{7404FECC-5923-4B51-9E0F-33C6011A685A}" srcOrd="0" destOrd="0" presId="urn:microsoft.com/office/officeart/2005/8/layout/radial1"/>
+    <dgm:cxn modelId="{62957C93-DD05-4E75-A72D-932D185C19B5}" type="presOf" srcId="{34E28D40-8DAD-443F-A06B-02C18DC91B3B}" destId="{1F6100F2-73C6-49B0-A80E-C178F3490986}" srcOrd="0" destOrd="0" presId="urn:microsoft.com/office/officeart/2005/8/layout/radial1"/>
     <dgm:cxn modelId="{C50DFFC6-9548-4DC6-B2F3-97D41C466E61}" srcId="{77AE41C1-7162-4C45-B739-5C09BCB7D011}" destId="{B6F73674-53AD-4C7D-8330-352007C1A7E3}" srcOrd="0" destOrd="0" parTransId="{E423EE7B-34B1-4898-8B64-B86DBA228C16}" sibTransId="{6F3667A9-814D-4F4C-B234-CB1BF8D4E310}"/>
-    <dgm:cxn modelId="{7EC66587-C994-42BA-B039-80B3C6DDD3CA}" type="presOf" srcId="{34E28D40-8DAD-443F-A06B-02C18DC91B3B}" destId="{1F6100F2-73C6-49B0-A80E-C178F3490986}" srcOrd="0" destOrd="0" presId="urn:microsoft.com/office/officeart/2005/8/layout/radial1"/>
+    <dgm:cxn modelId="{8D6FC00A-DA82-4A14-8C6F-074CDCDE5FBE}" type="presOf" srcId="{5B2D52A8-1F69-46AE-BF63-9358A9F5B1D2}" destId="{4DF87FF7-3AF1-4169-8168-E263B91BD85D}" srcOrd="0" destOrd="0" presId="urn:microsoft.com/office/officeart/2005/8/layout/radial1"/>
+    <dgm:cxn modelId="{B28EB4A2-9C3E-4ADA-BCE0-6096E7C7742B}" type="presOf" srcId="{57A70941-DC3C-42B1-9313-C0CD381A5719}" destId="{7404FECC-5923-4B51-9E0F-33C6011A685A}" srcOrd="0" destOrd="0" presId="urn:microsoft.com/office/officeart/2005/8/layout/radial1"/>
+    <dgm:cxn modelId="{4C75E339-EF08-46B1-A35A-130B946C95A0}" type="presOf" srcId="{44501956-84BF-4C24-BFA1-A97E547D5DCC}" destId="{CCEADD33-3D43-421D-A116-3A2779D502B4}" srcOrd="0" destOrd="0" presId="urn:microsoft.com/office/officeart/2005/8/layout/radial1"/>
+    <dgm:cxn modelId="{A68E57B6-67B8-465E-84A6-1B58D9AF3FFE}" type="presOf" srcId="{5B2D52A8-1F69-46AE-BF63-9358A9F5B1D2}" destId="{AA41A542-5609-4926-A9FE-B047D0E63F0E}" srcOrd="1" destOrd="0" presId="urn:microsoft.com/office/officeart/2005/8/layout/radial1"/>
+    <dgm:cxn modelId="{AC2428AF-6A4C-466E-9964-B8CF004B5D68}" type="presOf" srcId="{3829A0C9-E9FB-4456-B1FC-03DD3EC14AD3}" destId="{9B3994C9-C5E6-452D-BAAE-B6937C019E08}" srcOrd="0" destOrd="0" presId="urn:microsoft.com/office/officeart/2005/8/layout/radial1"/>
     <dgm:cxn modelId="{46586F9A-E258-4385-BA63-2B2451F3D689}" srcId="{B6F73674-53AD-4C7D-8330-352007C1A7E3}" destId="{DE18953A-1B28-4DC5-8DB0-61F3FE00B1C0}" srcOrd="3" destOrd="0" parTransId="{5B2D52A8-1F69-46AE-BF63-9358A9F5B1D2}" sibTransId="{E5F850BB-3E89-4032-A208-8C9D88575847}"/>
-    <dgm:cxn modelId="{B6FE9016-991F-4568-A85C-4843645893E4}" type="presOf" srcId="{774BEB7E-84AE-45E3-9A86-569ACE8E3920}" destId="{8E41E821-C833-46DC-BD55-AEDD61D33075}" srcOrd="0" destOrd="0" presId="urn:microsoft.com/office/officeart/2005/8/layout/radial1"/>
-    <dgm:cxn modelId="{633E96B6-B753-485E-A444-E957982EE58F}" type="presOf" srcId="{35A2E08A-30C0-45A3-8D78-C3C9A19057C3}" destId="{7EBACC35-5F50-4C5C-8CEA-15DA490DD0D9}" srcOrd="1" destOrd="0" presId="urn:microsoft.com/office/officeart/2005/8/layout/radial1"/>
-    <dgm:cxn modelId="{AA55E807-AD47-4762-8CA1-155CBB67EB12}" type="presOf" srcId="{3829A0C9-E9FB-4456-B1FC-03DD3EC14AD3}" destId="{9B3994C9-C5E6-452D-BAAE-B6937C019E08}" srcOrd="0" destOrd="0" presId="urn:microsoft.com/office/officeart/2005/8/layout/radial1"/>
-    <dgm:cxn modelId="{FA35E120-10D2-4740-9950-D685D2E794F2}" type="presOf" srcId="{DE18953A-1B28-4DC5-8DB0-61F3FE00B1C0}" destId="{F26A0600-B1AE-45D3-A619-11C923B32409}" srcOrd="0" destOrd="0" presId="urn:microsoft.com/office/officeart/2005/8/layout/radial1"/>
-    <dgm:cxn modelId="{3522D895-316E-49C2-874C-664D6A3B1FA3}" type="presOf" srcId="{5B2D52A8-1F69-46AE-BF63-9358A9F5B1D2}" destId="{4DF87FF7-3AF1-4169-8168-E263B91BD85D}" srcOrd="0" destOrd="0" presId="urn:microsoft.com/office/officeart/2005/8/layout/radial1"/>
-    <dgm:cxn modelId="{8A0F822D-9782-4BC6-B69A-68DDFD3301B1}" type="presOf" srcId="{5B2D52A8-1F69-46AE-BF63-9358A9F5B1D2}" destId="{AA41A542-5609-4926-A9FE-B047D0E63F0E}" srcOrd="1" destOrd="0" presId="urn:microsoft.com/office/officeart/2005/8/layout/radial1"/>
+    <dgm:cxn modelId="{D4977033-BEE5-4F39-90AF-28D40006DBC5}" type="presOf" srcId="{35A2E08A-30C0-45A3-8D78-C3C9A19057C3}" destId="{7A65F3D7-9E2F-4EF1-9858-74B2BD179C2B}" srcOrd="0" destOrd="0" presId="urn:microsoft.com/office/officeart/2005/8/layout/radial1"/>
+    <dgm:cxn modelId="{6D109B9A-294D-4A20-B796-5EF1462A6510}" type="presOf" srcId="{44501956-84BF-4C24-BFA1-A97E547D5DCC}" destId="{6427BC31-B129-40FD-883C-8510D370BD66}" srcOrd="1" destOrd="0" presId="urn:microsoft.com/office/officeart/2005/8/layout/radial1"/>
+    <dgm:cxn modelId="{ADC8F46D-3FFF-427A-B180-E6E01E460DEE}" type="presOf" srcId="{35A2E08A-30C0-45A3-8D78-C3C9A19057C3}" destId="{7EBACC35-5F50-4C5C-8CEA-15DA490DD0D9}" srcOrd="1" destOrd="0" presId="urn:microsoft.com/office/officeart/2005/8/layout/radial1"/>
+    <dgm:cxn modelId="{4D697D5A-64C5-4B93-92B2-D2D88DDA6A73}" type="presOf" srcId="{77AE41C1-7162-4C45-B739-5C09BCB7D011}" destId="{CC751CC5-E1FE-4C18-8FA0-FD135B6662E3}" srcOrd="0" destOrd="0" presId="urn:microsoft.com/office/officeart/2005/8/layout/radial1"/>
+    <dgm:cxn modelId="{9B094EE7-7ED4-4677-88F5-C87A9C6B3BE9}" type="presOf" srcId="{774BEB7E-84AE-45E3-9A86-569ACE8E3920}" destId="{8E41E821-C833-46DC-BD55-AEDD61D33075}" srcOrd="0" destOrd="0" presId="urn:microsoft.com/office/officeart/2005/8/layout/radial1"/>
     <dgm:cxn modelId="{73360C74-D74E-4A57-87DD-778E55501A1B}" srcId="{B6F73674-53AD-4C7D-8330-352007C1A7E3}" destId="{57A70941-DC3C-42B1-9313-C0CD381A5719}" srcOrd="0" destOrd="0" parTransId="{44501956-84BF-4C24-BFA1-A97E547D5DCC}" sibTransId="{3579B816-6E79-454B-9B2F-C16DFE80A6B6}"/>
-    <dgm:cxn modelId="{AB995361-C60A-4B61-A482-B2EC743FE1EC}" type="presOf" srcId="{B6F73674-53AD-4C7D-8330-352007C1A7E3}" destId="{B9102393-53A1-408D-9CCC-8C7A7F5FC62B}" srcOrd="0" destOrd="0" presId="urn:microsoft.com/office/officeart/2005/8/layout/radial1"/>
-    <dgm:cxn modelId="{6CE5FAE6-430E-416D-834F-09BC19908A23}" type="presOf" srcId="{44501956-84BF-4C24-BFA1-A97E547D5DCC}" destId="{6427BC31-B129-40FD-883C-8510D370BD66}" srcOrd="1" destOrd="0" presId="urn:microsoft.com/office/officeart/2005/8/layout/radial1"/>
-    <dgm:cxn modelId="{FE0D5537-85D8-4AD4-8E62-A5F3840BD122}" type="presParOf" srcId="{CC751CC5-E1FE-4C18-8FA0-FD135B6662E3}" destId="{B9102393-53A1-408D-9CCC-8C7A7F5FC62B}" srcOrd="0" destOrd="0" presId="urn:microsoft.com/office/officeart/2005/8/layout/radial1"/>
-    <dgm:cxn modelId="{E495CD53-7B8E-43EF-915A-063DFF10A4E1}" type="presParOf" srcId="{CC751CC5-E1FE-4C18-8FA0-FD135B6662E3}" destId="{CCEADD33-3D43-421D-A116-3A2779D502B4}" srcOrd="1" destOrd="0" presId="urn:microsoft.com/office/officeart/2005/8/layout/radial1"/>
-    <dgm:cxn modelId="{7917409A-63F3-4D4C-BFC3-70A77850C027}" type="presParOf" srcId="{CCEADD33-3D43-421D-A116-3A2779D502B4}" destId="{6427BC31-B129-40FD-883C-8510D370BD66}" srcOrd="0" destOrd="0" presId="urn:microsoft.com/office/officeart/2005/8/layout/radial1"/>
-    <dgm:cxn modelId="{71C7645F-6668-456E-B09E-DC7901389B91}" type="presParOf" srcId="{CC751CC5-E1FE-4C18-8FA0-FD135B6662E3}" destId="{7404FECC-5923-4B51-9E0F-33C6011A685A}" srcOrd="2" destOrd="0" presId="urn:microsoft.com/office/officeart/2005/8/layout/radial1"/>
-    <dgm:cxn modelId="{27AC6C41-7DFA-4245-8679-02EE2D7C387C}" type="presParOf" srcId="{CC751CC5-E1FE-4C18-8FA0-FD135B6662E3}" destId="{1F6100F2-73C6-49B0-A80E-C178F3490986}" srcOrd="3" destOrd="0" presId="urn:microsoft.com/office/officeart/2005/8/layout/radial1"/>
-    <dgm:cxn modelId="{C0FE3641-C0FF-4174-8838-9EE87F16F3CF}" type="presParOf" srcId="{1F6100F2-73C6-49B0-A80E-C178F3490986}" destId="{DADC7F55-A246-43AE-A043-9B819246D3FF}" srcOrd="0" destOrd="0" presId="urn:microsoft.com/office/officeart/2005/8/layout/radial1"/>
-    <dgm:cxn modelId="{4EBB9C13-4527-4665-A103-FBF0BBB6A3A1}" type="presParOf" srcId="{CC751CC5-E1FE-4C18-8FA0-FD135B6662E3}" destId="{9B3994C9-C5E6-452D-BAAE-B6937C019E08}" srcOrd="4" destOrd="0" presId="urn:microsoft.com/office/officeart/2005/8/layout/radial1"/>
-    <dgm:cxn modelId="{15C0A1FE-3355-4BD3-A2D6-EC2E9F242FEF}" type="presParOf" srcId="{CC751CC5-E1FE-4C18-8FA0-FD135B6662E3}" destId="{7A65F3D7-9E2F-4EF1-9858-74B2BD179C2B}" srcOrd="5" destOrd="0" presId="urn:microsoft.com/office/officeart/2005/8/layout/radial1"/>
-    <dgm:cxn modelId="{9348242E-7244-47E9-9F63-8DD68502A707}" type="presParOf" srcId="{7A65F3D7-9E2F-4EF1-9858-74B2BD179C2B}" destId="{7EBACC35-5F50-4C5C-8CEA-15DA490DD0D9}" srcOrd="0" destOrd="0" presId="urn:microsoft.com/office/officeart/2005/8/layout/radial1"/>
-    <dgm:cxn modelId="{0F82FB80-A0BB-44AC-B4DE-2CE49DCBE2C0}" type="presParOf" srcId="{CC751CC5-E1FE-4C18-8FA0-FD135B6662E3}" destId="{8E41E821-C833-46DC-BD55-AEDD61D33075}" srcOrd="6" destOrd="0" presId="urn:microsoft.com/office/officeart/2005/8/layout/radial1"/>
-    <dgm:cxn modelId="{AD85EA45-CF00-49CF-91F1-9BFEEAC2D3ED}" type="presParOf" srcId="{CC751CC5-E1FE-4C18-8FA0-FD135B6662E3}" destId="{4DF87FF7-3AF1-4169-8168-E263B91BD85D}" srcOrd="7" destOrd="0" presId="urn:microsoft.com/office/officeart/2005/8/layout/radial1"/>
-    <dgm:cxn modelId="{5326A65E-DC22-46C9-8B9E-984DB03181AF}" type="presParOf" srcId="{4DF87FF7-3AF1-4169-8168-E263B91BD85D}" destId="{AA41A542-5609-4926-A9FE-B047D0E63F0E}" srcOrd="0" destOrd="0" presId="urn:microsoft.com/office/officeart/2005/8/layout/radial1"/>
-    <dgm:cxn modelId="{69B5A0EA-CF8B-4C8C-B013-B2865234090B}" type="presParOf" srcId="{CC751CC5-E1FE-4C18-8FA0-FD135B6662E3}" destId="{F26A0600-B1AE-45D3-A619-11C923B32409}" srcOrd="8" destOrd="0" presId="urn:microsoft.com/office/officeart/2005/8/layout/radial1"/>
+    <dgm:cxn modelId="{EC37F5AA-C113-43AD-8A85-8E1364DE1AA3}" type="presOf" srcId="{DE18953A-1B28-4DC5-8DB0-61F3FE00B1C0}" destId="{F26A0600-B1AE-45D3-A619-11C923B32409}" srcOrd="0" destOrd="0" presId="urn:microsoft.com/office/officeart/2005/8/layout/radial1"/>
+    <dgm:cxn modelId="{F6A91AAD-3CE8-4B20-9BAE-3651B67F8562}" type="presOf" srcId="{34E28D40-8DAD-443F-A06B-02C18DC91B3B}" destId="{DADC7F55-A246-43AE-A043-9B819246D3FF}" srcOrd="1" destOrd="0" presId="urn:microsoft.com/office/officeart/2005/8/layout/radial1"/>
+    <dgm:cxn modelId="{F96DD24F-E1B4-4656-AA44-E52BBB9FE8E7}" type="presOf" srcId="{B6F73674-53AD-4C7D-8330-352007C1A7E3}" destId="{B9102393-53A1-408D-9CCC-8C7A7F5FC62B}" srcOrd="0" destOrd="0" presId="urn:microsoft.com/office/officeart/2005/8/layout/radial1"/>
+    <dgm:cxn modelId="{03580E88-F29F-4D6D-BF75-66C35EF0A727}" type="presParOf" srcId="{CC751CC5-E1FE-4C18-8FA0-FD135B6662E3}" destId="{B9102393-53A1-408D-9CCC-8C7A7F5FC62B}" srcOrd="0" destOrd="0" presId="urn:microsoft.com/office/officeart/2005/8/layout/radial1"/>
+    <dgm:cxn modelId="{7C230CD5-83AB-46BC-B114-0D6C3D1AA346}" type="presParOf" srcId="{CC751CC5-E1FE-4C18-8FA0-FD135B6662E3}" destId="{CCEADD33-3D43-421D-A116-3A2779D502B4}" srcOrd="1" destOrd="0" presId="urn:microsoft.com/office/officeart/2005/8/layout/radial1"/>
+    <dgm:cxn modelId="{1F36155F-65CD-4A79-A5E6-C172A3366E0A}" type="presParOf" srcId="{CCEADD33-3D43-421D-A116-3A2779D502B4}" destId="{6427BC31-B129-40FD-883C-8510D370BD66}" srcOrd="0" destOrd="0" presId="urn:microsoft.com/office/officeart/2005/8/layout/radial1"/>
+    <dgm:cxn modelId="{19AD736A-A98C-4AF1-A381-CB478B26C415}" type="presParOf" srcId="{CC751CC5-E1FE-4C18-8FA0-FD135B6662E3}" destId="{7404FECC-5923-4B51-9E0F-33C6011A685A}" srcOrd="2" destOrd="0" presId="urn:microsoft.com/office/officeart/2005/8/layout/radial1"/>
+    <dgm:cxn modelId="{B54EEB4E-81B2-439D-95AE-05B7FA23451F}" type="presParOf" srcId="{CC751CC5-E1FE-4C18-8FA0-FD135B6662E3}" destId="{1F6100F2-73C6-49B0-A80E-C178F3490986}" srcOrd="3" destOrd="0" presId="urn:microsoft.com/office/officeart/2005/8/layout/radial1"/>
+    <dgm:cxn modelId="{DF6F919A-5904-4FBF-9DD8-EAC08BCCFED9}" type="presParOf" srcId="{1F6100F2-73C6-49B0-A80E-C178F3490986}" destId="{DADC7F55-A246-43AE-A043-9B819246D3FF}" srcOrd="0" destOrd="0" presId="urn:microsoft.com/office/officeart/2005/8/layout/radial1"/>
+    <dgm:cxn modelId="{F9C860AA-8CA5-4C24-95F0-043C600D6FFC}" type="presParOf" srcId="{CC751CC5-E1FE-4C18-8FA0-FD135B6662E3}" destId="{9B3994C9-C5E6-452D-BAAE-B6937C019E08}" srcOrd="4" destOrd="0" presId="urn:microsoft.com/office/officeart/2005/8/layout/radial1"/>
+    <dgm:cxn modelId="{52F98CDA-33CD-4ED6-AC51-96E548886E33}" type="presParOf" srcId="{CC751CC5-E1FE-4C18-8FA0-FD135B6662E3}" destId="{7A65F3D7-9E2F-4EF1-9858-74B2BD179C2B}" srcOrd="5" destOrd="0" presId="urn:microsoft.com/office/officeart/2005/8/layout/radial1"/>
+    <dgm:cxn modelId="{111C2BDD-6141-4FA1-8189-A9C8442497FE}" type="presParOf" srcId="{7A65F3D7-9E2F-4EF1-9858-74B2BD179C2B}" destId="{7EBACC35-5F50-4C5C-8CEA-15DA490DD0D9}" srcOrd="0" destOrd="0" presId="urn:microsoft.com/office/officeart/2005/8/layout/radial1"/>
+    <dgm:cxn modelId="{0E8550AB-444E-4847-929B-AF476DCD78FB}" type="presParOf" srcId="{CC751CC5-E1FE-4C18-8FA0-FD135B6662E3}" destId="{8E41E821-C833-46DC-BD55-AEDD61D33075}" srcOrd="6" destOrd="0" presId="urn:microsoft.com/office/officeart/2005/8/layout/radial1"/>
+    <dgm:cxn modelId="{5677F2C3-5A53-4C63-950B-AAB94AEEA93B}" type="presParOf" srcId="{CC751CC5-E1FE-4C18-8FA0-FD135B6662E3}" destId="{4DF87FF7-3AF1-4169-8168-E263B91BD85D}" srcOrd="7" destOrd="0" presId="urn:microsoft.com/office/officeart/2005/8/layout/radial1"/>
+    <dgm:cxn modelId="{4976DF64-50E4-4802-BBF7-28E78A06EC4B}" type="presParOf" srcId="{4DF87FF7-3AF1-4169-8168-E263B91BD85D}" destId="{AA41A542-5609-4926-A9FE-B047D0E63F0E}" srcOrd="0" destOrd="0" presId="urn:microsoft.com/office/officeart/2005/8/layout/radial1"/>
+    <dgm:cxn modelId="{DAE903F5-F4E5-4BF7-8169-9DCAFD669F82}" type="presParOf" srcId="{CC751CC5-E1FE-4C18-8FA0-FD135B6662E3}" destId="{F26A0600-B1AE-45D3-A619-11C923B32409}" srcOrd="8" destOrd="0" presId="urn:microsoft.com/office/officeart/2005/8/layout/radial1"/>
   </dgm:cxnLst>
   <dgm:bg/>
   <dgm:whole/>
@@ -14609,40 +14554,40 @@
     </dgm:pt>
   </dgm:ptLst>
   <dgm:cxnLst>
-    <dgm:cxn modelId="{661B273A-F712-40A1-A611-09824A95A28A}" type="presOf" srcId="{A7E3E249-FB17-4A20-ACDD-718016FF807B}" destId="{018987D8-8478-45CF-8CF8-18E743FD3276}" srcOrd="0" destOrd="0" presId="urn:microsoft.com/office/officeart/2005/8/layout/radial6"/>
-    <dgm:cxn modelId="{44C24EE5-34E6-4022-807A-C401A79139B0}" type="presOf" srcId="{DC60AD98-04DD-4855-9738-83A009A22732}" destId="{88D3DC75-2BF9-4BDA-9C4A-4C66321F16ED}" srcOrd="0" destOrd="0" presId="urn:microsoft.com/office/officeart/2005/8/layout/radial6"/>
-    <dgm:cxn modelId="{B5A78B9F-C611-4918-A76F-B4B8271088EB}" type="presOf" srcId="{E516788C-9E5F-4073-BE2B-4F51D224290D}" destId="{AB57C723-1845-44D4-8431-1A37F32E2C22}" srcOrd="0" destOrd="0" presId="urn:microsoft.com/office/officeart/2005/8/layout/radial6"/>
-    <dgm:cxn modelId="{366ABDDF-B85E-45A1-92BC-2375F70B46CB}" type="presOf" srcId="{7AAD31CD-7D57-40C3-8DDE-A6546BA1208D}" destId="{4DE24A8D-F6C9-450D-AEF2-442337DB425D}" srcOrd="0" destOrd="0" presId="urn:microsoft.com/office/officeart/2005/8/layout/radial6"/>
-    <dgm:cxn modelId="{BA20025A-1F76-46A3-82E2-2CC82B218BB8}" type="presOf" srcId="{292E42F1-FAF2-4F1F-BA25-D2AFC08673E8}" destId="{1E14FC9A-2102-4FF6-BE84-9EF7133C9A85}" srcOrd="0" destOrd="0" presId="urn:microsoft.com/office/officeart/2005/8/layout/radial6"/>
-    <dgm:cxn modelId="{8486DCCC-EAD8-47D1-91C9-AEB4FDD3D124}" type="presOf" srcId="{2412D143-CF0B-43CC-A9B7-7F127FDE0496}" destId="{2C08B6EA-9E27-4AE8-8997-565F2789220A}" srcOrd="0" destOrd="0" presId="urn:microsoft.com/office/officeart/2005/8/layout/radial6"/>
-    <dgm:cxn modelId="{C197D7BB-3EE6-4B84-976C-2C46CEF5F8DA}" type="presOf" srcId="{072F300B-9454-4C16-8BBB-2566B158237F}" destId="{CBCC0A3D-7E5B-4C0C-9C96-E638523451B7}" srcOrd="0" destOrd="0" presId="urn:microsoft.com/office/officeart/2005/8/layout/radial6"/>
+    <dgm:cxn modelId="{16989FBC-521E-4320-B76E-516DE8F5E741}" type="presOf" srcId="{25207EF7-E743-4072-81FD-FE748CE73EE8}" destId="{56985775-9CBF-46C6-8BF0-781B7D583DB8}" srcOrd="0" destOrd="0" presId="urn:microsoft.com/office/officeart/2005/8/layout/radial6"/>
+    <dgm:cxn modelId="{9FD0A529-B900-4114-AAE4-8FBFCB0A87BA}" type="presOf" srcId="{072F300B-9454-4C16-8BBB-2566B158237F}" destId="{CBCC0A3D-7E5B-4C0C-9C96-E638523451B7}" srcOrd="0" destOrd="0" presId="urn:microsoft.com/office/officeart/2005/8/layout/radial6"/>
+    <dgm:cxn modelId="{61EA0BA7-9A6A-46FA-BDC3-8205EE90DD0A}" type="presOf" srcId="{8014B81A-9A67-4CFC-8A2F-3AA44BEE2AFD}" destId="{F3591272-04E5-440B-A749-459E2A5A6955}" srcOrd="0" destOrd="0" presId="urn:microsoft.com/office/officeart/2005/8/layout/radial6"/>
+    <dgm:cxn modelId="{14842767-547C-452A-B0B4-1B681260C088}" type="presOf" srcId="{DC60AD98-04DD-4855-9738-83A009A22732}" destId="{88D3DC75-2BF9-4BDA-9C4A-4C66321F16ED}" srcOrd="0" destOrd="0" presId="urn:microsoft.com/office/officeart/2005/8/layout/radial6"/>
     <dgm:cxn modelId="{326BCCBC-4B5C-4F4D-AB1B-C1941F02C7B9}" srcId="{9F9FDCB5-96F5-4BDF-950A-06C78D9BC037}" destId="{8014B81A-9A67-4CFC-8A2F-3AA44BEE2AFD}" srcOrd="3" destOrd="0" parTransId="{695884C9-B72C-4E23-AE8D-D72A7237EDA6}" sibTransId="{021E733F-5AA2-4445-BC7A-C7C46239B986}"/>
-    <dgm:cxn modelId="{BE1B10DE-3BFF-4ABD-B7E0-F790BE8C7778}" type="presOf" srcId="{71398922-1853-48C0-8C4B-89E3008273A4}" destId="{2B886A1A-41BA-4078-9213-B70E82C68D0F}" srcOrd="0" destOrd="0" presId="urn:microsoft.com/office/officeart/2005/8/layout/radial6"/>
-    <dgm:cxn modelId="{BA524C86-07A0-4886-AD21-B453AB1BFD01}" type="presOf" srcId="{9F9FDCB5-96F5-4BDF-950A-06C78D9BC037}" destId="{D4E2CC9A-3590-4FB4-8122-B5B024D132BC}" srcOrd="0" destOrd="0" presId="urn:microsoft.com/office/officeart/2005/8/layout/radial6"/>
+    <dgm:cxn modelId="{D3EA277C-AF7A-4E9D-BAB7-D8699851582F}" type="presOf" srcId="{E516788C-9E5F-4073-BE2B-4F51D224290D}" destId="{AB57C723-1845-44D4-8431-1A37F32E2C22}" srcOrd="0" destOrd="0" presId="urn:microsoft.com/office/officeart/2005/8/layout/radial6"/>
     <dgm:cxn modelId="{20455E18-D895-44CD-ABE8-FE4C03E90520}" srcId="{9F9FDCB5-96F5-4BDF-950A-06C78D9BC037}" destId="{E516788C-9E5F-4073-BE2B-4F51D224290D}" srcOrd="4" destOrd="0" parTransId="{22ED2B3E-D889-45C8-98B5-5749B8898B64}" sibTransId="{A7E3E249-FB17-4A20-ACDD-718016FF807B}"/>
-    <dgm:cxn modelId="{DFC5FAC1-5841-41E5-B770-1649497892D9}" type="presOf" srcId="{8014B81A-9A67-4CFC-8A2F-3AA44BEE2AFD}" destId="{F3591272-04E5-440B-A749-459E2A5A6955}" srcOrd="0" destOrd="0" presId="urn:microsoft.com/office/officeart/2005/8/layout/radial6"/>
-    <dgm:cxn modelId="{06EDF02A-62C0-4DDB-9E8A-85596D264507}" type="presOf" srcId="{021E733F-5AA2-4445-BC7A-C7C46239B986}" destId="{4F0B01C7-A2BD-4FA9-B065-392CAC8307A8}" srcOrd="0" destOrd="0" presId="urn:microsoft.com/office/officeart/2005/8/layout/radial6"/>
+    <dgm:cxn modelId="{5A68EF4F-3CCF-4108-AE07-DB04A6326515}" type="presOf" srcId="{292E42F1-FAF2-4F1F-BA25-D2AFC08673E8}" destId="{1E14FC9A-2102-4FF6-BE84-9EF7133C9A85}" srcOrd="0" destOrd="0" presId="urn:microsoft.com/office/officeart/2005/8/layout/radial6"/>
+    <dgm:cxn modelId="{EAE25736-1E99-4FCE-AD87-7D046C4D4AC9}" type="presOf" srcId="{2412D143-CF0B-43CC-A9B7-7F127FDE0496}" destId="{2C08B6EA-9E27-4AE8-8997-565F2789220A}" srcOrd="0" destOrd="0" presId="urn:microsoft.com/office/officeart/2005/8/layout/radial6"/>
+    <dgm:cxn modelId="{92220D0E-D136-424F-862E-8829DDCBB3BB}" type="presOf" srcId="{021E733F-5AA2-4445-BC7A-C7C46239B986}" destId="{4F0B01C7-A2BD-4FA9-B065-392CAC8307A8}" srcOrd="0" destOrd="0" presId="urn:microsoft.com/office/officeart/2005/8/layout/radial6"/>
     <dgm:cxn modelId="{E4844C17-8E0E-4BCB-8D27-1A9F3E46F9F5}" srcId="{9F9FDCB5-96F5-4BDF-950A-06C78D9BC037}" destId="{2412D143-CF0B-43CC-A9B7-7F127FDE0496}" srcOrd="1" destOrd="0" parTransId="{518A480D-CC3E-414E-AD41-D24D677BDC08}" sibTransId="{072F300B-9454-4C16-8BBB-2566B158237F}"/>
+    <dgm:cxn modelId="{334DEAAF-EF63-4A1C-A2FD-BDA0C2902A28}" type="presOf" srcId="{7AAD31CD-7D57-40C3-8DDE-A6546BA1208D}" destId="{4DE24A8D-F6C9-450D-AEF2-442337DB425D}" srcOrd="0" destOrd="0" presId="urn:microsoft.com/office/officeart/2005/8/layout/radial6"/>
+    <dgm:cxn modelId="{6B662557-8C7A-48DF-8EB3-20D648A325B9}" type="presOf" srcId="{9F9FDCB5-96F5-4BDF-950A-06C78D9BC037}" destId="{D4E2CC9A-3590-4FB4-8122-B5B024D132BC}" srcOrd="0" destOrd="0" presId="urn:microsoft.com/office/officeart/2005/8/layout/radial6"/>
+    <dgm:cxn modelId="{0B32DC97-8FA8-4F1F-827A-D61C612390B8}" type="presOf" srcId="{71398922-1853-48C0-8C4B-89E3008273A4}" destId="{2B886A1A-41BA-4078-9213-B70E82C68D0F}" srcOrd="0" destOrd="0" presId="urn:microsoft.com/office/officeart/2005/8/layout/radial6"/>
     <dgm:cxn modelId="{78BF1B1F-0968-410E-BC06-A70DC79A5CA8}" srcId="{9F9FDCB5-96F5-4BDF-950A-06C78D9BC037}" destId="{DC60AD98-04DD-4855-9738-83A009A22732}" srcOrd="0" destOrd="0" parTransId="{943D4FDE-0291-4EDE-9F28-2E7F7D1F2BC3}" sibTransId="{25207EF7-E743-4072-81FD-FE748CE73EE8}"/>
     <dgm:cxn modelId="{FCC5179A-7C99-4821-97B5-569A9AA28CDA}" srcId="{71398922-1853-48C0-8C4B-89E3008273A4}" destId="{9F9FDCB5-96F5-4BDF-950A-06C78D9BC037}" srcOrd="0" destOrd="0" parTransId="{602A1A98-5F52-4DF7-BA01-BF2C86ED1B89}" sibTransId="{6EE68AB4-5126-47F3-BDB0-695D7D1D3E55}"/>
     <dgm:cxn modelId="{2DF3CB33-26A8-4781-94BA-856D8D2B2D00}" srcId="{9F9FDCB5-96F5-4BDF-950A-06C78D9BC037}" destId="{292E42F1-FAF2-4F1F-BA25-D2AFC08673E8}" srcOrd="2" destOrd="0" parTransId="{77469099-0772-4D40-BF49-E3B0DEC912E9}" sibTransId="{7AAD31CD-7D57-40C3-8DDE-A6546BA1208D}"/>
-    <dgm:cxn modelId="{1BB2A7B5-3B40-48E6-BB89-4E1E302EC6A3}" type="presOf" srcId="{25207EF7-E743-4072-81FD-FE748CE73EE8}" destId="{56985775-9CBF-46C6-8BF0-781B7D583DB8}" srcOrd="0" destOrd="0" presId="urn:microsoft.com/office/officeart/2005/8/layout/radial6"/>
-    <dgm:cxn modelId="{6B41E6BB-3BC7-4812-826B-C74A3D7ED861}" type="presParOf" srcId="{2B886A1A-41BA-4078-9213-B70E82C68D0F}" destId="{D4E2CC9A-3590-4FB4-8122-B5B024D132BC}" srcOrd="0" destOrd="0" presId="urn:microsoft.com/office/officeart/2005/8/layout/radial6"/>
-    <dgm:cxn modelId="{F6567163-44FE-4F0D-A6FF-8B8B23FD13B4}" type="presParOf" srcId="{2B886A1A-41BA-4078-9213-B70E82C68D0F}" destId="{88D3DC75-2BF9-4BDA-9C4A-4C66321F16ED}" srcOrd="1" destOrd="0" presId="urn:microsoft.com/office/officeart/2005/8/layout/radial6"/>
-    <dgm:cxn modelId="{7C11B2F0-1FB9-4D77-8E00-67C369C775E5}" type="presParOf" srcId="{2B886A1A-41BA-4078-9213-B70E82C68D0F}" destId="{BCED8E72-B88E-4ACF-A572-275F782A1150}" srcOrd="2" destOrd="0" presId="urn:microsoft.com/office/officeart/2005/8/layout/radial6"/>
-    <dgm:cxn modelId="{E5071AD6-84DA-46D6-8CBF-F1CA57424EB1}" type="presParOf" srcId="{2B886A1A-41BA-4078-9213-B70E82C68D0F}" destId="{56985775-9CBF-46C6-8BF0-781B7D583DB8}" srcOrd="3" destOrd="0" presId="urn:microsoft.com/office/officeart/2005/8/layout/radial6"/>
-    <dgm:cxn modelId="{BC137B0E-811A-49CE-A421-2E8979E99956}" type="presParOf" srcId="{2B886A1A-41BA-4078-9213-B70E82C68D0F}" destId="{2C08B6EA-9E27-4AE8-8997-565F2789220A}" srcOrd="4" destOrd="0" presId="urn:microsoft.com/office/officeart/2005/8/layout/radial6"/>
-    <dgm:cxn modelId="{44BB1F97-6F5D-4B86-9804-FEE9BF01F1CB}" type="presParOf" srcId="{2B886A1A-41BA-4078-9213-B70E82C68D0F}" destId="{465B068A-85B7-4209-84DA-8539ED73ABB7}" srcOrd="5" destOrd="0" presId="urn:microsoft.com/office/officeart/2005/8/layout/radial6"/>
-    <dgm:cxn modelId="{C6475DD0-4CE4-4B88-92ED-760C4CE9BF91}" type="presParOf" srcId="{2B886A1A-41BA-4078-9213-B70E82C68D0F}" destId="{CBCC0A3D-7E5B-4C0C-9C96-E638523451B7}" srcOrd="6" destOrd="0" presId="urn:microsoft.com/office/officeart/2005/8/layout/radial6"/>
-    <dgm:cxn modelId="{6902ECFF-F456-44DB-AF47-F58759FF2673}" type="presParOf" srcId="{2B886A1A-41BA-4078-9213-B70E82C68D0F}" destId="{1E14FC9A-2102-4FF6-BE84-9EF7133C9A85}" srcOrd="7" destOrd="0" presId="urn:microsoft.com/office/officeart/2005/8/layout/radial6"/>
-    <dgm:cxn modelId="{224BAC1A-C896-431F-B406-FFBF209D34A4}" type="presParOf" srcId="{2B886A1A-41BA-4078-9213-B70E82C68D0F}" destId="{D95C6B1C-FD9E-43A6-A253-6403D716BB16}" srcOrd="8" destOrd="0" presId="urn:microsoft.com/office/officeart/2005/8/layout/radial6"/>
-    <dgm:cxn modelId="{9FE1F886-A732-480F-99CC-271575F18FE9}" type="presParOf" srcId="{2B886A1A-41BA-4078-9213-B70E82C68D0F}" destId="{4DE24A8D-F6C9-450D-AEF2-442337DB425D}" srcOrd="9" destOrd="0" presId="urn:microsoft.com/office/officeart/2005/8/layout/radial6"/>
-    <dgm:cxn modelId="{9A43ADAB-329F-4FE0-8EC8-98A5B6F5C573}" type="presParOf" srcId="{2B886A1A-41BA-4078-9213-B70E82C68D0F}" destId="{F3591272-04E5-440B-A749-459E2A5A6955}" srcOrd="10" destOrd="0" presId="urn:microsoft.com/office/officeart/2005/8/layout/radial6"/>
-    <dgm:cxn modelId="{0D6D12D0-097B-4D27-B710-D6A27E624602}" type="presParOf" srcId="{2B886A1A-41BA-4078-9213-B70E82C68D0F}" destId="{41767BC0-51B1-4E29-9C13-A14A83887D93}" srcOrd="11" destOrd="0" presId="urn:microsoft.com/office/officeart/2005/8/layout/radial6"/>
-    <dgm:cxn modelId="{D211C868-BD85-4D37-ABF3-C3B28E72D0C3}" type="presParOf" srcId="{2B886A1A-41BA-4078-9213-B70E82C68D0F}" destId="{4F0B01C7-A2BD-4FA9-B065-392CAC8307A8}" srcOrd="12" destOrd="0" presId="urn:microsoft.com/office/officeart/2005/8/layout/radial6"/>
-    <dgm:cxn modelId="{52A14962-19CE-446E-8757-A809178546DE}" type="presParOf" srcId="{2B886A1A-41BA-4078-9213-B70E82C68D0F}" destId="{AB57C723-1845-44D4-8431-1A37F32E2C22}" srcOrd="13" destOrd="0" presId="urn:microsoft.com/office/officeart/2005/8/layout/radial6"/>
-    <dgm:cxn modelId="{6834335D-387F-4D72-B8E2-57E074B14CA3}" type="presParOf" srcId="{2B886A1A-41BA-4078-9213-B70E82C68D0F}" destId="{5BE751D0-4E39-4ABC-957A-26EE9D4CA2B2}" srcOrd="14" destOrd="0" presId="urn:microsoft.com/office/officeart/2005/8/layout/radial6"/>
-    <dgm:cxn modelId="{E58B5F3E-D1F9-4B32-99B3-59D855E42BC5}" type="presParOf" srcId="{2B886A1A-41BA-4078-9213-B70E82C68D0F}" destId="{018987D8-8478-45CF-8CF8-18E743FD3276}" srcOrd="15" destOrd="0" presId="urn:microsoft.com/office/officeart/2005/8/layout/radial6"/>
+    <dgm:cxn modelId="{72CB000D-1F01-4796-BC9D-9CDD4F72C7F6}" type="presOf" srcId="{A7E3E249-FB17-4A20-ACDD-718016FF807B}" destId="{018987D8-8478-45CF-8CF8-18E743FD3276}" srcOrd="0" destOrd="0" presId="urn:microsoft.com/office/officeart/2005/8/layout/radial6"/>
+    <dgm:cxn modelId="{43379F8E-DBCB-4C77-B688-A3B2C92F94CE}" type="presParOf" srcId="{2B886A1A-41BA-4078-9213-B70E82C68D0F}" destId="{D4E2CC9A-3590-4FB4-8122-B5B024D132BC}" srcOrd="0" destOrd="0" presId="urn:microsoft.com/office/officeart/2005/8/layout/radial6"/>
+    <dgm:cxn modelId="{9083F83C-58D4-486E-9865-637E5BB18FB6}" type="presParOf" srcId="{2B886A1A-41BA-4078-9213-B70E82C68D0F}" destId="{88D3DC75-2BF9-4BDA-9C4A-4C66321F16ED}" srcOrd="1" destOrd="0" presId="urn:microsoft.com/office/officeart/2005/8/layout/radial6"/>
+    <dgm:cxn modelId="{E18523EC-6551-418E-9655-CF12B7D3F21B}" type="presParOf" srcId="{2B886A1A-41BA-4078-9213-B70E82C68D0F}" destId="{BCED8E72-B88E-4ACF-A572-275F782A1150}" srcOrd="2" destOrd="0" presId="urn:microsoft.com/office/officeart/2005/8/layout/radial6"/>
+    <dgm:cxn modelId="{040DA6F3-BE3C-44BF-84C6-581F9602C493}" type="presParOf" srcId="{2B886A1A-41BA-4078-9213-B70E82C68D0F}" destId="{56985775-9CBF-46C6-8BF0-781B7D583DB8}" srcOrd="3" destOrd="0" presId="urn:microsoft.com/office/officeart/2005/8/layout/radial6"/>
+    <dgm:cxn modelId="{87B1CCC0-46DF-4956-AF21-BD9D9FF1170E}" type="presParOf" srcId="{2B886A1A-41BA-4078-9213-B70E82C68D0F}" destId="{2C08B6EA-9E27-4AE8-8997-565F2789220A}" srcOrd="4" destOrd="0" presId="urn:microsoft.com/office/officeart/2005/8/layout/radial6"/>
+    <dgm:cxn modelId="{BDB6FB11-6023-492A-AD2D-7D5C1A0F8885}" type="presParOf" srcId="{2B886A1A-41BA-4078-9213-B70E82C68D0F}" destId="{465B068A-85B7-4209-84DA-8539ED73ABB7}" srcOrd="5" destOrd="0" presId="urn:microsoft.com/office/officeart/2005/8/layout/radial6"/>
+    <dgm:cxn modelId="{E41BF1AC-8DBC-4F16-B923-C776938BDD94}" type="presParOf" srcId="{2B886A1A-41BA-4078-9213-B70E82C68D0F}" destId="{CBCC0A3D-7E5B-4C0C-9C96-E638523451B7}" srcOrd="6" destOrd="0" presId="urn:microsoft.com/office/officeart/2005/8/layout/radial6"/>
+    <dgm:cxn modelId="{793351B2-8431-4140-BB1C-9D45F1254F28}" type="presParOf" srcId="{2B886A1A-41BA-4078-9213-B70E82C68D0F}" destId="{1E14FC9A-2102-4FF6-BE84-9EF7133C9A85}" srcOrd="7" destOrd="0" presId="urn:microsoft.com/office/officeart/2005/8/layout/radial6"/>
+    <dgm:cxn modelId="{E6980E14-43A4-4077-853B-636F41D84298}" type="presParOf" srcId="{2B886A1A-41BA-4078-9213-B70E82C68D0F}" destId="{D95C6B1C-FD9E-43A6-A253-6403D716BB16}" srcOrd="8" destOrd="0" presId="urn:microsoft.com/office/officeart/2005/8/layout/radial6"/>
+    <dgm:cxn modelId="{B4C13675-70A0-4D17-A5E8-14C5D249B727}" type="presParOf" srcId="{2B886A1A-41BA-4078-9213-B70E82C68D0F}" destId="{4DE24A8D-F6C9-450D-AEF2-442337DB425D}" srcOrd="9" destOrd="0" presId="urn:microsoft.com/office/officeart/2005/8/layout/radial6"/>
+    <dgm:cxn modelId="{D1BFC6C8-6DE0-4476-A2B7-3CC0615D7A56}" type="presParOf" srcId="{2B886A1A-41BA-4078-9213-B70E82C68D0F}" destId="{F3591272-04E5-440B-A749-459E2A5A6955}" srcOrd="10" destOrd="0" presId="urn:microsoft.com/office/officeart/2005/8/layout/radial6"/>
+    <dgm:cxn modelId="{984D2F94-81C6-424C-81AB-BFD49E3BA252}" type="presParOf" srcId="{2B886A1A-41BA-4078-9213-B70E82C68D0F}" destId="{41767BC0-51B1-4E29-9C13-A14A83887D93}" srcOrd="11" destOrd="0" presId="urn:microsoft.com/office/officeart/2005/8/layout/radial6"/>
+    <dgm:cxn modelId="{9C66CE57-A5A2-4E18-BCB1-22E5BD7662C2}" type="presParOf" srcId="{2B886A1A-41BA-4078-9213-B70E82C68D0F}" destId="{4F0B01C7-A2BD-4FA9-B065-392CAC8307A8}" srcOrd="12" destOrd="0" presId="urn:microsoft.com/office/officeart/2005/8/layout/radial6"/>
+    <dgm:cxn modelId="{D55DCE9B-B698-4171-A956-04370BA3967B}" type="presParOf" srcId="{2B886A1A-41BA-4078-9213-B70E82C68D0F}" destId="{AB57C723-1845-44D4-8431-1A37F32E2C22}" srcOrd="13" destOrd="0" presId="urn:microsoft.com/office/officeart/2005/8/layout/radial6"/>
+    <dgm:cxn modelId="{CDEBAB2C-3A52-405D-8C9C-2191D160372F}" type="presParOf" srcId="{2B886A1A-41BA-4078-9213-B70E82C68D0F}" destId="{5BE751D0-4E39-4ABC-957A-26EE9D4CA2B2}" srcOrd="14" destOrd="0" presId="urn:microsoft.com/office/officeart/2005/8/layout/radial6"/>
+    <dgm:cxn modelId="{8F5CB7DD-9742-4EF6-AA5A-2CD239D4F8BE}" type="presParOf" srcId="{2B886A1A-41BA-4078-9213-B70E82C68D0F}" destId="{018987D8-8478-45CF-8CF8-18E743FD3276}" srcOrd="15" destOrd="0" presId="urn:microsoft.com/office/officeart/2005/8/layout/radial6"/>
   </dgm:cxnLst>
   <dgm:bg/>
   <dgm:whole/>
@@ -19567,7 +19512,7 @@
   <a:extraClrSchemeLst/>
   <a:extLst>
     <a:ext uri="{05A4C25C-085E-4340-85A3-A5531E510DB2}">
-      <thm15:themeFamily xmlns:thm15="http://schemas.microsoft.com/office/thememl/2012/main" xmlns="" name="Office Theme" id="{62F939B6-93AF-4DB8-9C6B-D6C7DFDC589F}" vid="{4A3C46E8-61CC-4603-A589-7422A47A8E4A}"/>
+      <thm15:themeFamily xmlns="" xmlns:thm15="http://schemas.microsoft.com/office/thememl/2012/main" name="Office Theme" id="{62F939B6-93AF-4DB8-9C6B-D6C7DFDC589F}" vid="{4A3C46E8-61CC-4603-A589-7422A47A8E4A}"/>
     </a:ext>
   </a:extLst>
 </a:theme>
@@ -19578,7 +19523,7 @@
 </file>
 
 <file path=customXml/itemProps1.xml><?xml version="1.0" encoding="utf-8"?>
-<ds:datastoreItem xmlns:ds="http://schemas.openxmlformats.org/officeDocument/2006/customXml" ds:itemID="{43F4F557-27F5-4EEC-8AEF-168841E90DA9}">
+<ds:datastoreItem xmlns:ds="http://schemas.openxmlformats.org/officeDocument/2006/customXml" ds:itemID="{D864BF76-27A2-410F-B5E8-07D83A696E50}">
   <ds:schemaRefs>
     <ds:schemaRef ds:uri="http://schemas.openxmlformats.org/officeDocument/2006/bibliography"/>
   </ds:schemaRefs>
